--- a/Reportes/TTL_306.docx
+++ b/Reportes/TTL_306.docx
@@ -66,8 +66,6 @@
         </w:rPr>
         <w:t xml:space="preserve">  </w:t>
       </w:r>
-      <w:bookmarkStart w:id="0" w:name="_GoBack"/>
-      <w:bookmarkEnd w:id="0"/>
       <w:r>
         <w:rPr>
           <w:rFonts w:ascii="Arial" w:hAnsi="Arial" w:cs="Arial"/>
@@ -354,8 +352,10 @@
       </w:r>
     </w:p>
     <w:p/>
-    <w:p/>
-    <w:p/>
+    <w:p>
+      <w:bookmarkStart w:id="0" w:name="_GoBack"/>
+      <w:bookmarkEnd w:id="0"/>
+    </w:p>
     <w:p>
       <w:pPr>
         <w:pStyle w:val="Ttulo1"/>
@@ -379,40 +379,7 @@
           <w:szCs w:val="24"/>
           <w:lang w:val="en-US"/>
         </w:rPr>
-        <w:t>ISSUE</w:t>
-      </w:r>
-      <w:r>
-        <w:rPr>
-          <w:rFonts w:ascii="Arial" w:hAnsi="Arial" w:cs="Arial"/>
-          <w:bCs w:val="0"/>
-          <w:color w:val="000000" w:themeColor="text1"/>
-          <w:sz w:val="24"/>
-          <w:szCs w:val="24"/>
-          <w:lang w:val="en-US"/>
-        </w:rPr>
-        <w:t> #1</w:t>
-      </w:r>
-      <w:r>
-        <w:rPr>
-          <w:rFonts w:ascii="Arial" w:hAnsi="Arial" w:cs="Arial"/>
-          <w:bCs w:val="0"/>
-          <w:color w:val="000000" w:themeColor="text1"/>
-          <w:sz w:val="24"/>
-          <w:szCs w:val="24"/>
-          <w:lang w:val="en-US"/>
-        </w:rPr>
-        <w:t xml:space="preserve">:   </w:t>
-      </w:r>
-      <w:r>
-        <w:rPr>
-          <w:rFonts w:ascii="Arial" w:hAnsi="Arial" w:cs="Arial"/>
-          <w:bCs w:val="0"/>
-          <w:color w:val="000000" w:themeColor="text1"/>
-          <w:sz w:val="24"/>
-          <w:szCs w:val="24"/>
-          <w:lang w:val="en-US"/>
-        </w:rPr>
-        <w:t>Topic 1: What is the purpose of special education?</w:t>
+        <w:t>ISSUE #1:   Topic 1: What is the purpose of special education?</w:t>
       </w:r>
     </w:p>
     <w:p>
@@ -2042,6 +2009,7 @@
     <w:lsdException w:name="HTML Sample" w:semiHidden="1" w:unhideWhenUsed="1"/>
     <w:lsdException w:name="HTML Typewriter" w:semiHidden="1" w:unhideWhenUsed="1"/>
     <w:lsdException w:name="HTML Variable" w:semiHidden="1" w:unhideWhenUsed="1"/>
+    <w:lsdException w:name="Normal Table" w:semiHidden="1" w:unhideWhenUsed="1"/>
     <w:lsdException w:name="annotation subject" w:semiHidden="1" w:unhideWhenUsed="1"/>
     <w:lsdException w:name="No List" w:semiHidden="1" w:unhideWhenUsed="1"/>
     <w:lsdException w:name="Outline List 1" w:semiHidden="1" w:unhideWhenUsed="1"/>
@@ -2088,8 +2056,10 @@
     <w:lsdException w:name="Table Subtle 2" w:semiHidden="1" w:unhideWhenUsed="1"/>
     <w:lsdException w:name="Table Web 1" w:semiHidden="1" w:unhideWhenUsed="1"/>
     <w:lsdException w:name="Table Web 2" w:semiHidden="1" w:unhideWhenUsed="1"/>
+    <w:lsdException w:name="Table Web 3" w:semiHidden="1" w:unhideWhenUsed="1"/>
     <w:lsdException w:name="Balloon Text" w:semiHidden="1" w:unhideWhenUsed="1"/>
     <w:lsdException w:name="Table Grid" w:uiPriority="39"/>
+    <w:lsdException w:name="Table Theme" w:semiHidden="1" w:unhideWhenUsed="1"/>
     <w:lsdException w:name="Placeholder Text" w:semiHidden="1"/>
     <w:lsdException w:name="No Spacing" w:uiPriority="1" w:qFormat="1"/>
     <w:lsdException w:name="Light Shading" w:uiPriority="60"/>
